--- a/taigoo/report.docx
+++ b/taigoo/report.docx
@@ -281,96 +281,6 @@
       </w:pPr>
       <w:r>
         <w:rPr/>
-      </w:r>
-    </w:p>
-    <w:p>
-      <w:pPr>
-        <w:pStyle w:val="Normal"/>
-        <w:rPr/>
-      </w:pPr>
-      <w:r>
-        <w:rPr/>
-      </w:r>
-    </w:p>
-    <w:p>
-      <w:pPr>
-        <w:pStyle w:val="Normal"/>
-        <w:rPr/>
-      </w:pPr>
-      <w:r>
-        <w:rPr/>
-      </w:r>
-    </w:p>
-    <w:p>
-      <w:pPr>
-        <w:pStyle w:val="Normal"/>
-        <w:rPr/>
-      </w:pPr>
-      <w:r>
-        <w:rPr/>
-      </w:r>
-    </w:p>
-    <w:p>
-      <w:pPr>
-        <w:pStyle w:val="Normal"/>
-        <w:rPr/>
-      </w:pPr>
-      <w:r>
-        <w:rPr/>
-      </w:r>
-    </w:p>
-    <w:p>
-      <w:pPr>
-        <w:pStyle w:val="Normal"/>
-        <w:rPr/>
-      </w:pPr>
-      <w:r>
-        <w:rPr/>
-      </w:r>
-    </w:p>
-    <w:p>
-      <w:pPr>
-        <w:pStyle w:val="Normal"/>
-        <w:rPr/>
-      </w:pPr>
-      <w:r>
-        <w:rPr/>
-      </w:r>
-    </w:p>
-    <w:p>
-      <w:pPr>
-        <w:pStyle w:val="Normal"/>
-        <w:rPr/>
-      </w:pPr>
-      <w:r>
-        <w:rPr/>
-      </w:r>
-    </w:p>
-    <w:p>
-      <w:pPr>
-        <w:pStyle w:val="Normal"/>
-        <w:rPr/>
-      </w:pPr>
-      <w:r>
-        <w:rPr/>
-      </w:r>
-    </w:p>
-    <w:p>
-      <w:pPr>
-        <w:pStyle w:val="Normal"/>
-        <w:rPr/>
-      </w:pPr>
-      <w:r>
-        <w:rPr/>
-      </w:r>
-    </w:p>
-    <w:p>
-      <w:pPr>
-        <w:pStyle w:val="Normal"/>
-        <w:rPr/>
-      </w:pPr>
-      <w:r>
-        <w:rPr/>
         <w:t>===How to play===</w:t>
       </w:r>
     </w:p>
@@ -923,136 +833,10 @@
       <w:pgNumType w:fmt="decimal"/>
       <w:formProt w:val="false"/>
       <w:textDirection w:val="lrTb"/>
+      <w:docGrid w:type="default" w:linePitch="240" w:charSpace="4294961151"/>
     </w:sectPr>
   </w:body>
 </w:document>
-</file>
-
-<file path=word/numbering.xml><?xml version="1.0" encoding="utf-8"?>
-<w:numbering xmlns:w="http://schemas.openxmlformats.org/wordprocessingml/2006/main" xmlns:o="urn:schemas-microsoft-com:office:office" xmlns:r="http://schemas.openxmlformats.org/officeDocument/2006/relationships" xmlns:v="urn:schemas-microsoft-com:vml">
-  <w:abstractNum w:abstractNumId="1">
-    <w:lvl w:ilvl="0">
-      <w:start w:val="1"/>
-      <w:numFmt w:val="none"/>
-      <w:suff w:val="nothing"/>
-      <w:lvlText w:val=""/>
-      <w:lvlJc w:val="left"/>
-      <w:pPr>
-        <w:tabs>
-          <w:tab w:val="num" w:pos="432"/>
-        </w:tabs>
-        <w:ind w:left="432" w:hanging="432"/>
-      </w:pPr>
-    </w:lvl>
-    <w:lvl w:ilvl="1">
-      <w:start w:val="1"/>
-      <w:numFmt w:val="none"/>
-      <w:suff w:val="nothing"/>
-      <w:lvlText w:val=""/>
-      <w:lvlJc w:val="left"/>
-      <w:pPr>
-        <w:tabs>
-          <w:tab w:val="num" w:pos="576"/>
-        </w:tabs>
-        <w:ind w:left="576" w:hanging="576"/>
-      </w:pPr>
-    </w:lvl>
-    <w:lvl w:ilvl="2">
-      <w:start w:val="1"/>
-      <w:numFmt w:val="none"/>
-      <w:suff w:val="nothing"/>
-      <w:lvlText w:val=""/>
-      <w:lvlJc w:val="left"/>
-      <w:pPr>
-        <w:tabs>
-          <w:tab w:val="num" w:pos="720"/>
-        </w:tabs>
-        <w:ind w:left="720" w:hanging="720"/>
-      </w:pPr>
-    </w:lvl>
-    <w:lvl w:ilvl="3">
-      <w:start w:val="1"/>
-      <w:numFmt w:val="none"/>
-      <w:suff w:val="nothing"/>
-      <w:lvlText w:val=""/>
-      <w:lvlJc w:val="left"/>
-      <w:pPr>
-        <w:tabs>
-          <w:tab w:val="num" w:pos="864"/>
-        </w:tabs>
-        <w:ind w:left="864" w:hanging="864"/>
-      </w:pPr>
-    </w:lvl>
-    <w:lvl w:ilvl="4">
-      <w:start w:val="1"/>
-      <w:numFmt w:val="none"/>
-      <w:suff w:val="nothing"/>
-      <w:lvlText w:val=""/>
-      <w:lvlJc w:val="left"/>
-      <w:pPr>
-        <w:tabs>
-          <w:tab w:val="num" w:pos="1008"/>
-        </w:tabs>
-        <w:ind w:left="1008" w:hanging="1008"/>
-      </w:pPr>
-    </w:lvl>
-    <w:lvl w:ilvl="5">
-      <w:start w:val="1"/>
-      <w:numFmt w:val="none"/>
-      <w:suff w:val="nothing"/>
-      <w:lvlText w:val=""/>
-      <w:lvlJc w:val="left"/>
-      <w:pPr>
-        <w:tabs>
-          <w:tab w:val="num" w:pos="1152"/>
-        </w:tabs>
-        <w:ind w:left="1152" w:hanging="1152"/>
-      </w:pPr>
-    </w:lvl>
-    <w:lvl w:ilvl="6">
-      <w:start w:val="1"/>
-      <w:numFmt w:val="none"/>
-      <w:suff w:val="nothing"/>
-      <w:lvlText w:val=""/>
-      <w:lvlJc w:val="left"/>
-      <w:pPr>
-        <w:tabs>
-          <w:tab w:val="num" w:pos="1296"/>
-        </w:tabs>
-        <w:ind w:left="1296" w:hanging="1296"/>
-      </w:pPr>
-    </w:lvl>
-    <w:lvl w:ilvl="7">
-      <w:start w:val="1"/>
-      <w:numFmt w:val="none"/>
-      <w:suff w:val="nothing"/>
-      <w:lvlText w:val=""/>
-      <w:lvlJc w:val="left"/>
-      <w:pPr>
-        <w:tabs>
-          <w:tab w:val="num" w:pos="1440"/>
-        </w:tabs>
-        <w:ind w:left="1440" w:hanging="1440"/>
-      </w:pPr>
-    </w:lvl>
-    <w:lvl w:ilvl="8">
-      <w:start w:val="1"/>
-      <w:numFmt w:val="none"/>
-      <w:suff w:val="nothing"/>
-      <w:lvlText w:val=""/>
-      <w:lvlJc w:val="left"/>
-      <w:pPr>
-        <w:tabs>
-          <w:tab w:val="num" w:pos="1584"/>
-        </w:tabs>
-        <w:ind w:left="1584" w:hanging="1584"/>
-      </w:pPr>
-    </w:lvl>
-  </w:abstractNum>
-  <w:num w:numId="1">
-    <w:abstractNumId w:val="1"/>
-  </w:num>
-</w:numbering>
 </file>
 
 <file path=word/styles.xml><?xml version="1.0" encoding="utf-8"?>
@@ -1061,7 +845,6 @@
     <w:rPrDefault>
       <w:rPr>
         <w:rFonts w:ascii="Liberation Serif" w:hAnsi="Liberation Serif" w:eastAsia="Droid Sans Fallback" w:cs="FreeSans"/>
-        <w:sz w:val="24"/>
         <w:szCs w:val="24"/>
         <w:lang w:val="en-US" w:eastAsia="zh-CN" w:bidi="hi-IN"/>
       </w:rPr>
@@ -1076,10 +859,12 @@
     <w:pPr>
       <w:widowControl w:val="false"/>
       <w:suppressAutoHyphens w:val="true"/>
+      <w:bidi w:val="0"/>
+      <w:jc w:val="left"/>
     </w:pPr>
     <w:rPr>
       <w:rFonts w:ascii="Liberation Serif" w:hAnsi="Liberation Serif" w:eastAsia="Droid Sans Fallback" w:cs="FreeSans"/>
-      <w:color w:val="auto"/>
+      <w:color w:val="00000A"/>
       <w:sz w:val="24"/>
       <w:szCs w:val="24"/>
       <w:lang w:val="en-US" w:eastAsia="zh-CN" w:bidi="hi-IN"/>
@@ -1088,15 +873,9 @@
   <w:style w:type="paragraph" w:styleId="Heading1">
     <w:name w:val="Heading 1"/>
     <w:basedOn w:val="Heading"/>
-    <w:next w:val="TextBody"/>
     <w:qFormat/>
     <w:pPr>
-      <w:numPr>
-        <w:ilvl w:val="0"/>
-        <w:numId w:val="1"/>
-      </w:numPr>
       <w:spacing w:before="240" w:after="120"/>
-      <w:outlineLvl w:val="0"/>
       <w:outlineLvl w:val="0"/>
     </w:pPr>
     <w:rPr>
@@ -1109,15 +888,9 @@
   <w:style w:type="paragraph" w:styleId="Heading2">
     <w:name w:val="Heading 2"/>
     <w:basedOn w:val="Heading"/>
-    <w:next w:val="TextBody"/>
     <w:qFormat/>
     <w:pPr>
-      <w:numPr>
-        <w:ilvl w:val="1"/>
-        <w:numId w:val="1"/>
-      </w:numPr>
       <w:spacing w:before="200" w:after="120"/>
-      <w:outlineLvl w:val="1"/>
       <w:outlineLvl w:val="1"/>
     </w:pPr>
     <w:rPr>
@@ -1130,15 +903,9 @@
   <w:style w:type="paragraph" w:styleId="Heading3">
     <w:name w:val="Heading 3"/>
     <w:basedOn w:val="Heading"/>
-    <w:next w:val="TextBody"/>
     <w:qFormat/>
     <w:pPr>
-      <w:numPr>
-        <w:ilvl w:val="2"/>
-        <w:numId w:val="1"/>
-      </w:numPr>
       <w:spacing w:before="140" w:after="120"/>
-      <w:outlineLvl w:val="2"/>
       <w:outlineLvl w:val="2"/>
     </w:pPr>
     <w:rPr>
@@ -1219,7 +986,6 @@
   <w:style w:type="paragraph" w:styleId="Title">
     <w:name w:val="Title"/>
     <w:basedOn w:val="Heading"/>
-    <w:next w:val="TextBody"/>
     <w:qFormat/>
     <w:pPr>
       <w:jc w:val="center"/>
@@ -1234,7 +1000,6 @@
   <w:style w:type="paragraph" w:styleId="Subtitle">
     <w:name w:val="Subtitle"/>
     <w:basedOn w:val="Heading"/>
-    <w:next w:val="TextBody"/>
     <w:qFormat/>
     <w:pPr>
       <w:spacing w:before="60" w:after="120"/>

--- a/taigoo/report.docx
+++ b/taigoo/report.docx
@@ -582,7 +582,11 @@
       <w:bookmarkEnd w:id="0"/>
       <w:r>
         <w:rPr/>
-        <w:t>Score : +2</w:t>
+        <w:t>Score : +</w:t>
+      </w:r>
+      <w:r>
+        <w:rPr/>
+        <w:t>400</w:t>
       </w:r>
     </w:p>
     <w:p>
@@ -693,7 +697,11 @@
       </w:r>
       <w:r>
         <w:rPr/>
-        <w:t>Score : +1</w:t>
+        <w:t>Score : +</w:t>
+      </w:r>
+      <w:r>
+        <w:rPr/>
+        <w:t>200</w:t>
       </w:r>
     </w:p>
     <w:p>
@@ -795,7 +803,11 @@
       </w:r>
       <w:r>
         <w:rPr/>
-        <w:t>Score : -1</w:t>
+        <w:t>Score : -</w:t>
+      </w:r>
+      <w:r>
+        <w:rPr/>
+        <w:t>300</w:t>
       </w:r>
     </w:p>
     <w:p>
@@ -845,6 +857,7 @@
     <w:rPrDefault>
       <w:rPr>
         <w:rFonts w:ascii="Liberation Serif" w:hAnsi="Liberation Serif" w:eastAsia="Droid Sans Fallback" w:cs="FreeSans"/>
+        <w:sz w:val="20"/>
         <w:szCs w:val="24"/>
         <w:lang w:val="en-US" w:eastAsia="zh-CN" w:bidi="hi-IN"/>
       </w:rPr>

--- a/taigoo/report.docx
+++ b/taigoo/report.docx
@@ -2,6 +2,1079 @@
 <file path=word/document.xml><?xml version="1.0" encoding="utf-8"?>
 <w:document xmlns:o="urn:schemas-microsoft-com:office:office" xmlns:r="http://schemas.openxmlformats.org/officeDocument/2006/relationships" xmlns:v="urn:schemas-microsoft-com:vml" xmlns:w="http://schemas.openxmlformats.org/wordprocessingml/2006/main" xmlns:w10="urn:schemas-microsoft-com:office:word" xmlns:wp="http://schemas.openxmlformats.org/drawingml/2006/wordprocessingDrawing" xmlns:wps="http://schemas.microsoft.com/office/word/2010/wordprocessingShape" xmlns:wpg="http://schemas.microsoft.com/office/word/2010/wordprocessingGroup" xmlns:mc="http://schemas.openxmlformats.org/markup-compatibility/2006" xmlns:wp14="http://schemas.microsoft.com/office/word/2010/wordprocessingDrawing" xmlns:w14="http://schemas.microsoft.com/office/word/2010/wordml" mc:Ignorable="w14 wp14">
   <w:body>
+    <w:p>
+      <w:pPr>
+        <w:pStyle w:val="Normal"/>
+        <w:rPr/>
+      </w:pPr>
+      <w:r>
+        <w:rPr/>
+        <w:t>UML</w:t>
+      </w:r>
+    </w:p>
+    <w:p>
+      <w:pPr>
+        <w:pStyle w:val="Normal"/>
+        <w:rPr/>
+      </w:pPr>
+      <w:r>
+        <w:rPr/>
+      </w:r>
+    </w:p>
+    <w:tbl>
+      <w:tblPr>
+        <w:tblW w:w="9638" w:type="dxa"/>
+        <w:jc w:val="left"/>
+        <w:tblInd w:w="55" w:type="dxa"/>
+        <w:tblBorders>
+          <w:top w:val="single" w:sz="2" w:space="0" w:color="000000"/>
+          <w:left w:val="single" w:sz="2" w:space="0" w:color="000000"/>
+          <w:bottom w:val="single" w:sz="2" w:space="0" w:color="000000"/>
+          <w:right w:val="single" w:sz="2" w:space="0" w:color="000000"/>
+          <w:insideH w:val="single" w:sz="2" w:space="0" w:color="000000"/>
+          <w:insideV w:val="single" w:sz="2" w:space="0" w:color="000000"/>
+        </w:tblBorders>
+        <w:tblCellMar>
+          <w:top w:w="55" w:type="dxa"/>
+          <w:left w:w="54" w:type="dxa"/>
+          <w:bottom w:w="55" w:type="dxa"/>
+          <w:right w:w="55" w:type="dxa"/>
+        </w:tblCellMar>
+      </w:tblPr>
+      <w:tblGrid>
+        <w:gridCol w:w="9638"/>
+      </w:tblGrid>
+      <w:tr>
+        <w:trPr/>
+        <w:tc>
+          <w:tcPr>
+            <w:tcW w:w="9638" w:type="dxa"/>
+            <w:tcBorders>
+              <w:top w:val="single" w:sz="2" w:space="0" w:color="000000"/>
+              <w:left w:val="single" w:sz="2" w:space="0" w:color="000000"/>
+              <w:bottom w:val="single" w:sz="2" w:space="0" w:color="000000"/>
+              <w:right w:val="single" w:sz="2" w:space="0" w:color="000000"/>
+              <w:insideH w:val="single" w:sz="2" w:space="0" w:color="000000"/>
+              <w:insideV w:val="single" w:sz="2" w:space="0" w:color="000000"/>
+            </w:tcBorders>
+            <w:shd w:fill="auto" w:val="clear"/>
+            <w:tcMar>
+              <w:left w:w="54" w:type="dxa"/>
+            </w:tcMar>
+          </w:tcPr>
+          <w:p>
+            <w:pPr>
+              <w:pStyle w:val="TableContents"/>
+              <w:rPr/>
+            </w:pPr>
+            <w:r>
+              <w:rPr/>
+              <w:t>MainWindow</w:t>
+            </w:r>
+          </w:p>
+        </w:tc>
+      </w:tr>
+      <w:tr>
+        <w:trPr/>
+        <w:tc>
+          <w:tcPr>
+            <w:tcW w:w="9638" w:type="dxa"/>
+            <w:tcBorders>
+              <w:left w:val="single" w:sz="2" w:space="0" w:color="000000"/>
+              <w:bottom w:val="single" w:sz="2" w:space="0" w:color="000000"/>
+              <w:right w:val="single" w:sz="2" w:space="0" w:color="000000"/>
+              <w:insideH w:val="single" w:sz="2" w:space="0" w:color="000000"/>
+              <w:insideV w:val="single" w:sz="2" w:space="0" w:color="000000"/>
+            </w:tcBorders>
+            <w:shd w:fill="auto" w:val="clear"/>
+            <w:tcMar>
+              <w:left w:w="54" w:type="dxa"/>
+            </w:tcMar>
+          </w:tcPr>
+          <w:p>
+            <w:pPr>
+              <w:pStyle w:val="TableContents"/>
+              <w:rPr/>
+            </w:pPr>
+            <w:r>
+              <w:rPr/>
+              <w:t>-</w:t>
+            </w:r>
+            <w:r>
+              <w:rPr/>
+              <w:t>ui:Ui::MainWindow</w:t>
+            </w:r>
+          </w:p>
+          <w:p>
+            <w:pPr>
+              <w:pStyle w:val="TableContents"/>
+              <w:rPr/>
+            </w:pPr>
+            <w:r>
+              <w:rPr/>
+              <w:t>-</w:t>
+            </w:r>
+            <w:r>
+              <w:rPr/>
+              <w:t>Menu:menu*</w:t>
+            </w:r>
+          </w:p>
+        </w:tc>
+      </w:tr>
+      <w:tr>
+        <w:trPr/>
+        <w:tc>
+          <w:tcPr>
+            <w:tcW w:w="9638" w:type="dxa"/>
+            <w:tcBorders>
+              <w:left w:val="single" w:sz="2" w:space="0" w:color="000000"/>
+              <w:bottom w:val="single" w:sz="2" w:space="0" w:color="000000"/>
+              <w:right w:val="single" w:sz="2" w:space="0" w:color="000000"/>
+              <w:insideH w:val="single" w:sz="2" w:space="0" w:color="000000"/>
+              <w:insideV w:val="single" w:sz="2" w:space="0" w:color="000000"/>
+            </w:tcBorders>
+            <w:shd w:fill="auto" w:val="clear"/>
+            <w:tcMar>
+              <w:left w:w="54" w:type="dxa"/>
+            </w:tcMar>
+          </w:tcPr>
+          <w:p>
+            <w:pPr>
+              <w:pStyle w:val="TableContents"/>
+              <w:rPr/>
+            </w:pPr>
+            <w:r>
+              <w:rPr/>
+              <w:t>&lt;&lt;constructor&gt;&gt;+MainWindow(parent:Qwidget*)</w:t>
+            </w:r>
+          </w:p>
+          <w:p>
+            <w:pPr>
+              <w:pStyle w:val="TableContents"/>
+              <w:rPr/>
+            </w:pPr>
+            <w:r>
+              <w:rPr/>
+              <w:t>+keyPressEvent(k:QKeyEvent*)</w:t>
+            </w:r>
+          </w:p>
+        </w:tc>
+      </w:tr>
+    </w:tbl>
+    <w:p>
+      <w:pPr>
+        <w:pStyle w:val="Normal"/>
+        <w:rPr/>
+      </w:pPr>
+      <w:r>
+        <w:rPr/>
+      </w:r>
+    </w:p>
+    <w:tbl>
+      <w:tblPr>
+        <w:tblW w:w="9638" w:type="dxa"/>
+        <w:jc w:val="left"/>
+        <w:tblInd w:w="55" w:type="dxa"/>
+        <w:tblBorders>
+          <w:top w:val="single" w:sz="2" w:space="0" w:color="000000"/>
+          <w:left w:val="single" w:sz="2" w:space="0" w:color="000000"/>
+          <w:bottom w:val="single" w:sz="2" w:space="0" w:color="000000"/>
+          <w:right w:val="single" w:sz="2" w:space="0" w:color="000000"/>
+          <w:insideH w:val="single" w:sz="2" w:space="0" w:color="000000"/>
+          <w:insideV w:val="single" w:sz="2" w:space="0" w:color="000000"/>
+        </w:tblBorders>
+        <w:tblCellMar>
+          <w:top w:w="55" w:type="dxa"/>
+          <w:left w:w="54" w:type="dxa"/>
+          <w:bottom w:w="55" w:type="dxa"/>
+          <w:right w:w="55" w:type="dxa"/>
+        </w:tblCellMar>
+      </w:tblPr>
+      <w:tblGrid>
+        <w:gridCol w:w="9638"/>
+      </w:tblGrid>
+      <w:tr>
+        <w:trPr/>
+        <w:tc>
+          <w:tcPr>
+            <w:tcW w:w="9638" w:type="dxa"/>
+            <w:tcBorders>
+              <w:top w:val="single" w:sz="2" w:space="0" w:color="000000"/>
+              <w:left w:val="single" w:sz="2" w:space="0" w:color="000000"/>
+              <w:bottom w:val="single" w:sz="2" w:space="0" w:color="000000"/>
+              <w:right w:val="single" w:sz="2" w:space="0" w:color="000000"/>
+              <w:insideH w:val="single" w:sz="2" w:space="0" w:color="000000"/>
+              <w:insideV w:val="single" w:sz="2" w:space="0" w:color="000000"/>
+            </w:tcBorders>
+            <w:shd w:fill="auto" w:val="clear"/>
+            <w:tcMar>
+              <w:left w:w="54" w:type="dxa"/>
+            </w:tcMar>
+          </w:tcPr>
+          <w:p>
+            <w:pPr>
+              <w:pStyle w:val="TableContents"/>
+              <w:rPr/>
+            </w:pPr>
+            <w:r>
+              <w:rPr/>
+              <w:t>menu</w:t>
+            </w:r>
+          </w:p>
+        </w:tc>
+      </w:tr>
+      <w:tr>
+        <w:trPr/>
+        <w:tc>
+          <w:tcPr>
+            <w:tcW w:w="9638" w:type="dxa"/>
+            <w:tcBorders>
+              <w:left w:val="single" w:sz="2" w:space="0" w:color="000000"/>
+              <w:bottom w:val="single" w:sz="2" w:space="0" w:color="000000"/>
+              <w:right w:val="single" w:sz="2" w:space="0" w:color="000000"/>
+              <w:insideH w:val="single" w:sz="2" w:space="0" w:color="000000"/>
+              <w:insideV w:val="single" w:sz="2" w:space="0" w:color="000000"/>
+            </w:tcBorders>
+            <w:shd w:fill="auto" w:val="clear"/>
+            <w:tcMar>
+              <w:left w:w="54" w:type="dxa"/>
+            </w:tcMar>
+          </w:tcPr>
+          <w:p>
+            <w:pPr>
+              <w:pStyle w:val="TableContents"/>
+              <w:rPr/>
+            </w:pPr>
+            <w:r>
+              <w:rPr/>
+              <w:t>-ui:Ui::menu*</w:t>
+            </w:r>
+          </w:p>
+          <w:p>
+            <w:pPr>
+              <w:pStyle w:val="TableContents"/>
+              <w:rPr/>
+            </w:pPr>
+            <w:r>
+              <w:rPr/>
+              <w:t>-music1:Music*</w:t>
+            </w:r>
+          </w:p>
+          <w:p>
+            <w:pPr>
+              <w:pStyle w:val="TableContents"/>
+              <w:rPr/>
+            </w:pPr>
+            <w:r>
+              <w:rPr/>
+              <w:t>-require:Requirement*</w:t>
+            </w:r>
+          </w:p>
+          <w:p>
+            <w:pPr>
+              <w:pStyle w:val="TableContents"/>
+              <w:rPr/>
+            </w:pPr>
+            <w:r>
+              <w:rPr/>
+              <w:t>-type:int</w:t>
+            </w:r>
+          </w:p>
+        </w:tc>
+      </w:tr>
+      <w:tr>
+        <w:trPr/>
+        <w:tc>
+          <w:tcPr>
+            <w:tcW w:w="9638" w:type="dxa"/>
+            <w:tcBorders>
+              <w:left w:val="single" w:sz="2" w:space="0" w:color="000000"/>
+              <w:bottom w:val="single" w:sz="2" w:space="0" w:color="000000"/>
+              <w:right w:val="single" w:sz="2" w:space="0" w:color="000000"/>
+              <w:insideH w:val="single" w:sz="2" w:space="0" w:color="000000"/>
+              <w:insideV w:val="single" w:sz="2" w:space="0" w:color="000000"/>
+            </w:tcBorders>
+            <w:shd w:fill="auto" w:val="clear"/>
+            <w:tcMar>
+              <w:left w:w="54" w:type="dxa"/>
+            </w:tcMar>
+          </w:tcPr>
+          <w:p>
+            <w:pPr>
+              <w:pStyle w:val="TableContents"/>
+              <w:rPr/>
+            </w:pPr>
+            <w:r>
+              <w:rPr/>
+              <w:t>&lt;&lt;constructor&gt;&gt;+menu(parent:Qwidget*)</w:t>
+            </w:r>
+          </w:p>
+          <w:p>
+            <w:pPr>
+              <w:pStyle w:val="TableContents"/>
+              <w:rPr/>
+            </w:pPr>
+            <w:r>
+              <w:rPr/>
+              <w:t>+keyPressEvent(K:QkeyEvent*)</w:t>
+            </w:r>
+          </w:p>
+          <w:p>
+            <w:pPr>
+              <w:pStyle w:val="TableContents"/>
+              <w:rPr/>
+            </w:pPr>
+            <w:r>
+              <w:rPr/>
+              <w:t>-on_pushButton_clicked()</w:t>
+            </w:r>
+          </w:p>
+          <w:p>
+            <w:pPr>
+              <w:pStyle w:val="TableContents"/>
+              <w:rPr/>
+            </w:pPr>
+            <w:r>
+              <w:rPr/>
+              <w:t>-on_pushButton_2_clicked()</w:t>
+            </w:r>
+          </w:p>
+        </w:tc>
+      </w:tr>
+    </w:tbl>
+    <w:p>
+      <w:pPr>
+        <w:pStyle w:val="Normal"/>
+        <w:rPr/>
+      </w:pPr>
+      <w:r>
+        <w:rPr/>
+      </w:r>
+    </w:p>
+    <w:tbl>
+      <w:tblPr>
+        <w:tblW w:w="9638" w:type="dxa"/>
+        <w:jc w:val="left"/>
+        <w:tblInd w:w="55" w:type="dxa"/>
+        <w:tblBorders>
+          <w:top w:val="single" w:sz="2" w:space="0" w:color="000000"/>
+          <w:left w:val="single" w:sz="2" w:space="0" w:color="000000"/>
+          <w:bottom w:val="single" w:sz="2" w:space="0" w:color="000000"/>
+          <w:right w:val="single" w:sz="2" w:space="0" w:color="000000"/>
+          <w:insideH w:val="single" w:sz="2" w:space="0" w:color="000000"/>
+          <w:insideV w:val="single" w:sz="2" w:space="0" w:color="000000"/>
+        </w:tblBorders>
+        <w:tblCellMar>
+          <w:top w:w="55" w:type="dxa"/>
+          <w:left w:w="54" w:type="dxa"/>
+          <w:bottom w:w="55" w:type="dxa"/>
+          <w:right w:w="55" w:type="dxa"/>
+        </w:tblCellMar>
+      </w:tblPr>
+      <w:tblGrid>
+        <w:gridCol w:w="9638"/>
+      </w:tblGrid>
+      <w:tr>
+        <w:trPr/>
+        <w:tc>
+          <w:tcPr>
+            <w:tcW w:w="9638" w:type="dxa"/>
+            <w:tcBorders>
+              <w:top w:val="single" w:sz="2" w:space="0" w:color="000000"/>
+              <w:left w:val="single" w:sz="2" w:space="0" w:color="000000"/>
+              <w:bottom w:val="single" w:sz="2" w:space="0" w:color="000000"/>
+              <w:right w:val="single" w:sz="2" w:space="0" w:color="000000"/>
+              <w:insideH w:val="single" w:sz="2" w:space="0" w:color="000000"/>
+              <w:insideV w:val="single" w:sz="2" w:space="0" w:color="000000"/>
+            </w:tcBorders>
+            <w:shd w:fill="auto" w:val="clear"/>
+            <w:tcMar>
+              <w:left w:w="54" w:type="dxa"/>
+            </w:tcMar>
+          </w:tcPr>
+          <w:p>
+            <w:pPr>
+              <w:pStyle w:val="TableContents"/>
+              <w:rPr/>
+            </w:pPr>
+            <w:r>
+              <w:rPr/>
+              <w:t>drum</w:t>
+            </w:r>
+          </w:p>
+        </w:tc>
+      </w:tr>
+      <w:tr>
+        <w:trPr/>
+        <w:tc>
+          <w:tcPr>
+            <w:tcW w:w="9638" w:type="dxa"/>
+            <w:tcBorders>
+              <w:left w:val="single" w:sz="2" w:space="0" w:color="000000"/>
+              <w:bottom w:val="single" w:sz="2" w:space="0" w:color="000000"/>
+              <w:right w:val="single" w:sz="2" w:space="0" w:color="000000"/>
+              <w:insideH w:val="single" w:sz="2" w:space="0" w:color="000000"/>
+              <w:insideV w:val="single" w:sz="2" w:space="0" w:color="000000"/>
+            </w:tcBorders>
+            <w:shd w:fill="auto" w:val="clear"/>
+            <w:tcMar>
+              <w:left w:w="54" w:type="dxa"/>
+            </w:tcMar>
+          </w:tcPr>
+          <w:p>
+            <w:pPr>
+              <w:pStyle w:val="TableContents"/>
+              <w:rPr/>
+            </w:pPr>
+            <w:r>
+              <w:rPr/>
+              <w:t>-</w:t>
+            </w:r>
+            <w:r>
+              <w:rPr/>
+              <w:t>drumType:int</w:t>
+            </w:r>
+          </w:p>
+          <w:p>
+            <w:pPr>
+              <w:pStyle w:val="TableContents"/>
+              <w:rPr/>
+            </w:pPr>
+            <w:r>
+              <w:rPr/>
+              <w:t>-</w:t>
+            </w:r>
+            <w:r>
+              <w:rPr/>
+              <w:t>starting:int</w:t>
+            </w:r>
+          </w:p>
+        </w:tc>
+      </w:tr>
+      <w:tr>
+        <w:trPr/>
+        <w:tc>
+          <w:tcPr>
+            <w:tcW w:w="9638" w:type="dxa"/>
+            <w:tcBorders>
+              <w:left w:val="single" w:sz="2" w:space="0" w:color="000000"/>
+              <w:bottom w:val="single" w:sz="2" w:space="0" w:color="000000"/>
+              <w:right w:val="single" w:sz="2" w:space="0" w:color="000000"/>
+              <w:insideH w:val="single" w:sz="2" w:space="0" w:color="000000"/>
+              <w:insideV w:val="single" w:sz="2" w:space="0" w:color="000000"/>
+            </w:tcBorders>
+            <w:shd w:fill="auto" w:val="clear"/>
+            <w:tcMar>
+              <w:left w:w="54" w:type="dxa"/>
+            </w:tcMar>
+          </w:tcPr>
+          <w:p>
+            <w:pPr>
+              <w:pStyle w:val="TableContents"/>
+              <w:rPr/>
+            </w:pPr>
+            <w:r>
+              <w:rPr/>
+              <w:t>&lt;&lt;constructor&gt;&gt;+drum(type:int, appearT:int)</w:t>
+            </w:r>
+          </w:p>
+          <w:p>
+            <w:pPr>
+              <w:pStyle w:val="TableContents"/>
+              <w:rPr/>
+            </w:pPr>
+            <w:r>
+              <w:rPr/>
+              <w:t>+setStartTime(appearT:int):int</w:t>
+            </w:r>
+          </w:p>
+          <w:p>
+            <w:pPr>
+              <w:pStyle w:val="TableContents"/>
+              <w:rPr/>
+            </w:pPr>
+            <w:r>
+              <w:rPr/>
+              <w:t>+getStartTime():int</w:t>
+            </w:r>
+          </w:p>
+          <w:p>
+            <w:pPr>
+              <w:pStyle w:val="TableContents"/>
+              <w:rPr/>
+            </w:pPr>
+            <w:r>
+              <w:rPr/>
+              <w:t>+setDrum()</w:t>
+            </w:r>
+          </w:p>
+          <w:p>
+            <w:pPr>
+              <w:pStyle w:val="TableContents"/>
+              <w:rPr/>
+            </w:pPr>
+            <w:r>
+              <w:rPr/>
+              <w:t>+getDrum():int</w:t>
+            </w:r>
+          </w:p>
+          <w:p>
+            <w:pPr>
+              <w:pStyle w:val="TableContents"/>
+              <w:rPr/>
+            </w:pPr>
+            <w:r>
+              <w:rPr/>
+              <w:t>+move()</w:t>
+            </w:r>
+          </w:p>
+        </w:tc>
+      </w:tr>
+    </w:tbl>
+    <w:p>
+      <w:pPr>
+        <w:pStyle w:val="Normal"/>
+        <w:rPr/>
+      </w:pPr>
+      <w:r>
+        <w:rPr/>
+      </w:r>
+    </w:p>
+    <w:tbl>
+      <w:tblPr>
+        <w:tblW w:w="9638" w:type="dxa"/>
+        <w:jc w:val="left"/>
+        <w:tblInd w:w="55" w:type="dxa"/>
+        <w:tblBorders>
+          <w:top w:val="single" w:sz="2" w:space="0" w:color="000000"/>
+          <w:left w:val="single" w:sz="2" w:space="0" w:color="000000"/>
+          <w:bottom w:val="single" w:sz="2" w:space="0" w:color="000000"/>
+          <w:right w:val="single" w:sz="2" w:space="0" w:color="000000"/>
+          <w:insideH w:val="single" w:sz="2" w:space="0" w:color="000000"/>
+          <w:insideV w:val="single" w:sz="2" w:space="0" w:color="000000"/>
+        </w:tblBorders>
+        <w:tblCellMar>
+          <w:top w:w="55" w:type="dxa"/>
+          <w:left w:w="54" w:type="dxa"/>
+          <w:bottom w:w="55" w:type="dxa"/>
+          <w:right w:w="55" w:type="dxa"/>
+        </w:tblCellMar>
+      </w:tblPr>
+      <w:tblGrid>
+        <w:gridCol w:w="9638"/>
+      </w:tblGrid>
+      <w:tr>
+        <w:trPr/>
+        <w:tc>
+          <w:tcPr>
+            <w:tcW w:w="9638" w:type="dxa"/>
+            <w:tcBorders>
+              <w:top w:val="single" w:sz="2" w:space="0" w:color="000000"/>
+              <w:left w:val="single" w:sz="2" w:space="0" w:color="000000"/>
+              <w:bottom w:val="single" w:sz="2" w:space="0" w:color="000000"/>
+              <w:right w:val="single" w:sz="2" w:space="0" w:color="000000"/>
+              <w:insideH w:val="single" w:sz="2" w:space="0" w:color="000000"/>
+              <w:insideV w:val="single" w:sz="2" w:space="0" w:color="000000"/>
+            </w:tcBorders>
+            <w:shd w:fill="auto" w:val="clear"/>
+            <w:tcMar>
+              <w:left w:w="54" w:type="dxa"/>
+            </w:tcMar>
+          </w:tcPr>
+          <w:p>
+            <w:pPr>
+              <w:pStyle w:val="TableContents"/>
+              <w:rPr/>
+            </w:pPr>
+            <w:r>
+              <w:rPr/>
+              <w:t>Requirement</w:t>
+            </w:r>
+          </w:p>
+        </w:tc>
+      </w:tr>
+      <w:tr>
+        <w:trPr/>
+        <w:tc>
+          <w:tcPr>
+            <w:tcW w:w="9638" w:type="dxa"/>
+            <w:tcBorders>
+              <w:left w:val="single" w:sz="2" w:space="0" w:color="000000"/>
+              <w:bottom w:val="single" w:sz="2" w:space="0" w:color="000000"/>
+              <w:right w:val="single" w:sz="2" w:space="0" w:color="000000"/>
+              <w:insideH w:val="single" w:sz="2" w:space="0" w:color="000000"/>
+              <w:insideV w:val="single" w:sz="2" w:space="0" w:color="000000"/>
+            </w:tcBorders>
+            <w:shd w:fill="auto" w:val="clear"/>
+            <w:tcMar>
+              <w:left w:w="54" w:type="dxa"/>
+            </w:tcMar>
+          </w:tcPr>
+          <w:p>
+            <w:pPr>
+              <w:pStyle w:val="TableContents"/>
+              <w:rPr/>
+            </w:pPr>
+            <w:r>
+              <w:rPr/>
+              <w:t>+good:int</w:t>
+            </w:r>
+          </w:p>
+          <w:p>
+            <w:pPr>
+              <w:pStyle w:val="TableContents"/>
+              <w:rPr/>
+            </w:pPr>
+            <w:r>
+              <w:rPr/>
+              <w:t>+normal:int</w:t>
+            </w:r>
+          </w:p>
+          <w:p>
+            <w:pPr>
+              <w:pStyle w:val="TableContents"/>
+              <w:rPr/>
+            </w:pPr>
+            <w:r>
+              <w:rPr/>
+              <w:t>+bad:int</w:t>
+            </w:r>
+          </w:p>
+          <w:p>
+            <w:pPr>
+              <w:pStyle w:val="TableContents"/>
+              <w:rPr/>
+            </w:pPr>
+            <w:r>
+              <w:rPr/>
+              <w:t>+score:int</w:t>
+            </w:r>
+          </w:p>
+          <w:p>
+            <w:pPr>
+              <w:pStyle w:val="TableContents"/>
+              <w:rPr/>
+            </w:pPr>
+            <w:r>
+              <w:rPr/>
+              <w:t>-ui:Ui::Requirement*</w:t>
+            </w:r>
+          </w:p>
+          <w:p>
+            <w:pPr>
+              <w:pStyle w:val="TableContents"/>
+              <w:rPr/>
+            </w:pPr>
+            <w:r>
+              <w:rPr/>
+              <w:t>-gs:QgraphicsScene*</w:t>
+            </w:r>
+          </w:p>
+          <w:p>
+            <w:pPr>
+              <w:pStyle w:val="TableContents"/>
+              <w:rPr/>
+            </w:pPr>
+            <w:r>
+              <w:rPr/>
+              <w:t>-gv:QgraphicsView*</w:t>
+            </w:r>
+          </w:p>
+          <w:p>
+            <w:pPr>
+              <w:pStyle w:val="TableContents"/>
+              <w:rPr/>
+            </w:pPr>
+            <w:r>
+              <w:rPr/>
+              <w:t>-gif:Qmovie*</w:t>
+            </w:r>
+          </w:p>
+          <w:p>
+            <w:pPr>
+              <w:pStyle w:val="TableContents"/>
+              <w:rPr/>
+            </w:pPr>
+            <w:r>
+              <w:rPr/>
+              <w:t>-t:Qtimer*</w:t>
+            </w:r>
+          </w:p>
+          <w:p>
+            <w:pPr>
+              <w:pStyle w:val="TableContents"/>
+              <w:rPr/>
+            </w:pPr>
+            <w:r>
+              <w:rPr/>
+              <w:t>-tempo:int</w:t>
+            </w:r>
+          </w:p>
+          <w:p>
+            <w:pPr>
+              <w:pStyle w:val="TableContents"/>
+              <w:rPr/>
+            </w:pPr>
+            <w:r>
+              <w:rPr/>
+              <w:t>-timer:int</w:t>
+            </w:r>
+          </w:p>
+          <w:p>
+            <w:pPr>
+              <w:pStyle w:val="TableContents"/>
+              <w:rPr/>
+            </w:pPr>
+            <w:r>
+              <w:rPr/>
+              <w:t>-d:drum*</w:t>
+            </w:r>
+          </w:p>
+          <w:p>
+            <w:pPr>
+              <w:pStyle w:val="TableContents"/>
+              <w:rPr/>
+            </w:pPr>
+            <w:r>
+              <w:rPr/>
+              <w:t>-spectral:QVector&lt;drum*&gt;</w:t>
+            </w:r>
+          </w:p>
+          <w:p>
+            <w:pPr>
+              <w:pStyle w:val="TableContents"/>
+              <w:rPr/>
+            </w:pPr>
+            <w:r>
+              <w:rPr/>
+              <w:t>-it:QVector&lt;drum*&gt;::iterator</w:t>
+            </w:r>
+          </w:p>
+          <w:p>
+            <w:pPr>
+              <w:pStyle w:val="TableContents"/>
+              <w:rPr/>
+            </w:pPr>
+            <w:r>
+              <w:rPr/>
+              <w:t>-determine:QVector&lt;drum*&gt;::iterator</w:t>
+            </w:r>
+          </w:p>
+          <w:p>
+            <w:pPr>
+              <w:pStyle w:val="TableContents"/>
+              <w:rPr/>
+            </w:pPr>
+            <w:r>
+              <w:rPr/>
+              <w:t>-result:Result*</w:t>
+            </w:r>
+          </w:p>
+          <w:p>
+            <w:pPr>
+              <w:pStyle w:val="TableContents"/>
+              <w:rPr/>
+            </w:pPr>
+            <w:r>
+              <w:rPr/>
+              <w:t>-rs:QmediaPlayer*</w:t>
+            </w:r>
+          </w:p>
+          <w:p>
+            <w:pPr>
+              <w:pStyle w:val="TableContents"/>
+              <w:rPr/>
+            </w:pPr>
+            <w:r>
+              <w:rPr/>
+              <w:t>-bs:QmediaPlayer*</w:t>
+            </w:r>
+          </w:p>
+        </w:tc>
+      </w:tr>
+      <w:tr>
+        <w:trPr/>
+        <w:tc>
+          <w:tcPr>
+            <w:tcW w:w="9638" w:type="dxa"/>
+            <w:tcBorders>
+              <w:left w:val="single" w:sz="2" w:space="0" w:color="000000"/>
+              <w:bottom w:val="single" w:sz="2" w:space="0" w:color="000000"/>
+              <w:right w:val="single" w:sz="2" w:space="0" w:color="000000"/>
+              <w:insideH w:val="single" w:sz="2" w:space="0" w:color="000000"/>
+              <w:insideV w:val="single" w:sz="2" w:space="0" w:color="000000"/>
+            </w:tcBorders>
+            <w:shd w:fill="auto" w:val="clear"/>
+            <w:tcMar>
+              <w:left w:w="54" w:type="dxa"/>
+            </w:tcMar>
+          </w:tcPr>
+          <w:p>
+            <w:pPr>
+              <w:pStyle w:val="TableContents"/>
+              <w:rPr/>
+            </w:pPr>
+            <w:r>
+              <w:rPr/>
+              <w:t>&lt;&lt;constructor&gt;&gt;+Requirement(parent:Qwidget*)</w:t>
+            </w:r>
+          </w:p>
+          <w:p>
+            <w:pPr>
+              <w:pStyle w:val="TableContents"/>
+              <w:rPr/>
+            </w:pPr>
+            <w:r>
+              <w:rPr/>
+              <w:t>+keyPressEvent(k:QKeyEvent *)</w:t>
+            </w:r>
+          </w:p>
+          <w:p>
+            <w:pPr>
+              <w:pStyle w:val="TableContents"/>
+              <w:rPr/>
+            </w:pPr>
+            <w:r>
+              <w:rPr/>
+              <w:t>+setSpectral()</w:t>
+            </w:r>
+          </w:p>
+          <w:p>
+            <w:pPr>
+              <w:pStyle w:val="TableContents"/>
+              <w:rPr/>
+            </w:pPr>
+            <w:r>
+              <w:rPr/>
+              <w:t>+count_score(int)</w:t>
+            </w:r>
+          </w:p>
+          <w:p>
+            <w:pPr>
+              <w:pStyle w:val="TableContents"/>
+              <w:rPr/>
+            </w:pPr>
+            <w:r>
+              <w:rPr/>
+              <w:t>+starter()</w:t>
+            </w:r>
+          </w:p>
+          <w:p>
+            <w:pPr>
+              <w:pStyle w:val="TableContents"/>
+              <w:rPr/>
+            </w:pPr>
+            <w:r>
+              <w:rPr/>
+              <w:t>+timing()</w:t>
+            </w:r>
+          </w:p>
+          <w:p>
+            <w:pPr>
+              <w:pStyle w:val="TableContents"/>
+              <w:rPr/>
+            </w:pPr>
+            <w:r>
+              <w:rPr/>
+              <w:t>+deleted()</w:t>
+            </w:r>
+          </w:p>
+          <w:p>
+            <w:pPr>
+              <w:pStyle w:val="TableContents"/>
+              <w:rPr/>
+            </w:pPr>
+            <w:r>
+              <w:rPr/>
+              <w:t>+show_result()</w:t>
+            </w:r>
+          </w:p>
+        </w:tc>
+      </w:tr>
+    </w:tbl>
+    <w:p>
+      <w:pPr>
+        <w:pStyle w:val="Normal"/>
+        <w:rPr/>
+      </w:pPr>
+      <w:r>
+        <w:rPr/>
+      </w:r>
+    </w:p>
+    <w:tbl>
+      <w:tblPr>
+        <w:tblW w:w="9638" w:type="dxa"/>
+        <w:jc w:val="left"/>
+        <w:tblInd w:w="55" w:type="dxa"/>
+        <w:tblBorders>
+          <w:top w:val="single" w:sz="2" w:space="0" w:color="000000"/>
+          <w:left w:val="single" w:sz="2" w:space="0" w:color="000000"/>
+          <w:bottom w:val="single" w:sz="2" w:space="0" w:color="000000"/>
+          <w:right w:val="single" w:sz="2" w:space="0" w:color="000000"/>
+          <w:insideH w:val="single" w:sz="2" w:space="0" w:color="000000"/>
+          <w:insideV w:val="single" w:sz="2" w:space="0" w:color="000000"/>
+        </w:tblBorders>
+        <w:tblCellMar>
+          <w:top w:w="55" w:type="dxa"/>
+          <w:left w:w="54" w:type="dxa"/>
+          <w:bottom w:w="55" w:type="dxa"/>
+          <w:right w:w="55" w:type="dxa"/>
+        </w:tblCellMar>
+      </w:tblPr>
+      <w:tblGrid>
+        <w:gridCol w:w="9638"/>
+      </w:tblGrid>
+      <w:tr>
+        <w:trPr/>
+        <w:tc>
+          <w:tcPr>
+            <w:tcW w:w="9638" w:type="dxa"/>
+            <w:tcBorders>
+              <w:top w:val="single" w:sz="2" w:space="0" w:color="000000"/>
+              <w:left w:val="single" w:sz="2" w:space="0" w:color="000000"/>
+              <w:bottom w:val="single" w:sz="2" w:space="0" w:color="000000"/>
+              <w:right w:val="single" w:sz="2" w:space="0" w:color="000000"/>
+              <w:insideH w:val="single" w:sz="2" w:space="0" w:color="000000"/>
+              <w:insideV w:val="single" w:sz="2" w:space="0" w:color="000000"/>
+            </w:tcBorders>
+            <w:shd w:fill="auto" w:val="clear"/>
+            <w:tcMar>
+              <w:left w:w="54" w:type="dxa"/>
+            </w:tcMar>
+          </w:tcPr>
+          <w:p>
+            <w:pPr>
+              <w:pStyle w:val="TableContents"/>
+              <w:rPr/>
+            </w:pPr>
+            <w:r>
+              <w:rPr/>
+              <w:t>Result</w:t>
+            </w:r>
+          </w:p>
+        </w:tc>
+      </w:tr>
+      <w:tr>
+        <w:trPr/>
+        <w:tc>
+          <w:tcPr>
+            <w:tcW w:w="9638" w:type="dxa"/>
+            <w:tcBorders>
+              <w:left w:val="single" w:sz="2" w:space="0" w:color="000000"/>
+              <w:bottom w:val="single" w:sz="2" w:space="0" w:color="000000"/>
+              <w:right w:val="single" w:sz="2" w:space="0" w:color="000000"/>
+              <w:insideH w:val="single" w:sz="2" w:space="0" w:color="000000"/>
+              <w:insideV w:val="single" w:sz="2" w:space="0" w:color="000000"/>
+            </w:tcBorders>
+            <w:shd w:fill="auto" w:val="clear"/>
+            <w:tcMar>
+              <w:left w:w="54" w:type="dxa"/>
+            </w:tcMar>
+          </w:tcPr>
+          <w:p>
+            <w:pPr>
+              <w:pStyle w:val="TableContents"/>
+              <w:rPr/>
+            </w:pPr>
+            <w:r>
+              <w:rPr/>
+              <w:t>-</w:t>
+            </w:r>
+            <w:r>
+              <w:rPr/>
+              <w:t>ui:Ui::Result*</w:t>
+            </w:r>
+          </w:p>
+        </w:tc>
+      </w:tr>
+      <w:tr>
+        <w:trPr/>
+        <w:tc>
+          <w:tcPr>
+            <w:tcW w:w="9638" w:type="dxa"/>
+            <w:tcBorders>
+              <w:left w:val="single" w:sz="2" w:space="0" w:color="000000"/>
+              <w:bottom w:val="single" w:sz="2" w:space="0" w:color="000000"/>
+              <w:right w:val="single" w:sz="2" w:space="0" w:color="000000"/>
+              <w:insideH w:val="single" w:sz="2" w:space="0" w:color="000000"/>
+              <w:insideV w:val="single" w:sz="2" w:space="0" w:color="000000"/>
+            </w:tcBorders>
+            <w:shd w:fill="auto" w:val="clear"/>
+            <w:tcMar>
+              <w:left w:w="54" w:type="dxa"/>
+            </w:tcMar>
+          </w:tcPr>
+          <w:p>
+            <w:pPr>
+              <w:pStyle w:val="TableContents"/>
+              <w:rPr/>
+            </w:pPr>
+            <w:r>
+              <w:rPr/>
+              <w:t>&lt;&lt;constructor&gt;&gt;+Result(parent:QWidget*)</w:t>
+            </w:r>
+          </w:p>
+          <w:p>
+            <w:pPr>
+              <w:pStyle w:val="TableContents"/>
+              <w:rPr/>
+            </w:pPr>
+            <w:r>
+              <w:rPr/>
+              <w:t>+showScore(int)</w:t>
+            </w:r>
+          </w:p>
+          <w:p>
+            <w:pPr>
+              <w:pStyle w:val="TableContents"/>
+              <w:rPr/>
+            </w:pPr>
+            <w:r>
+              <w:rPr/>
+              <w:t>+showGood(int)</w:t>
+            </w:r>
+          </w:p>
+          <w:p>
+            <w:pPr>
+              <w:pStyle w:val="TableContents"/>
+              <w:rPr/>
+            </w:pPr>
+            <w:r>
+              <w:rPr/>
+              <w:t>+showNormal(int)</w:t>
+            </w:r>
+          </w:p>
+          <w:p>
+            <w:pPr>
+              <w:pStyle w:val="TableContents"/>
+              <w:rPr/>
+            </w:pPr>
+            <w:r>
+              <w:rPr/>
+              <w:t>+showBad(int)</w:t>
+            </w:r>
+          </w:p>
+        </w:tc>
+      </w:tr>
+    </w:tbl>
+    <w:p>
+      <w:pPr>
+        <w:pStyle w:val="Normal"/>
+        <w:rPr/>
+      </w:pPr>
+      <w:r>
+        <w:rPr/>
+      </w:r>
+    </w:p>
+    <w:p>
+      <w:pPr>
+        <w:pStyle w:val="Normal"/>
+        <w:rPr/>
+      </w:pPr>
+      <w:r>
+        <w:rPr/>
+      </w:r>
+    </w:p>
     <w:p>
       <w:pPr>
         <w:pStyle w:val="Normal"/>
@@ -582,11 +1655,7 @@
       <w:bookmarkEnd w:id="0"/>
       <w:r>
         <w:rPr/>
-        <w:t>Score : +</w:t>
-      </w:r>
-      <w:r>
-        <w:rPr/>
-        <w:t>400</w:t>
+        <w:t>Score : +400</w:t>
       </w:r>
     </w:p>
     <w:p>
@@ -697,11 +1766,7 @@
       </w:r>
       <w:r>
         <w:rPr/>
-        <w:t>Score : +</w:t>
-      </w:r>
-      <w:r>
-        <w:rPr/>
-        <w:t>200</w:t>
+        <w:t>Score : +200</w:t>
       </w:r>
     </w:p>
     <w:p>
@@ -803,11 +1868,7 @@
       </w:r>
       <w:r>
         <w:rPr/>
-        <w:t>Score : -</w:t>
-      </w:r>
-      <w:r>
-        <w:rPr/>
-        <w:t>300</w:t>
+        <w:t>Score : -300</w:t>
       </w:r>
     </w:p>
     <w:p>
@@ -1023,5 +2084,26 @@
       <w:szCs w:val="36"/>
     </w:rPr>
   </w:style>
+  <w:style w:type="paragraph" w:styleId="TableContents">
+    <w:name w:val="Table Contents"/>
+    <w:basedOn w:val="Normal"/>
+    <w:qFormat/>
+    <w:pPr/>
+    <w:rPr/>
+  </w:style>
+  <w:style w:type="paragraph" w:styleId="PreformattedText">
+    <w:name w:val="Preformatted Text"/>
+    <w:basedOn w:val="Normal"/>
+    <w:qFormat/>
+    <w:pPr/>
+    <w:rPr/>
+  </w:style>
+  <w:style w:type="paragraph" w:styleId="TableHeading">
+    <w:name w:val="Table Heading"/>
+    <w:basedOn w:val="TableContents"/>
+    <w:qFormat/>
+    <w:pPr/>
+    <w:rPr/>
+  </w:style>
 </w:styles>
 </file>